--- a/WordDocuments/Aptos/0234.docx
+++ b/WordDocuments/Aptos/0234.docx
@@ -12,7 +12,7 @@
           <w:color w:val="000000"/>
           <w:sz w:val="44"/>
         </w:rPr>
-        <w:t>Unraveling the Mysteries of Nanotechnology</w:t>
+        <w:t>Unveiling the Enigmatic Symphony of Politics in High School</w:t>
       </w:r>
     </w:p>
     <w:p>
@@ -26,23 +26,7 @@
           <w:color w:val="000000"/>
           <w:sz w:val="36"/>
         </w:rPr>
-        <w:t>Dr</w:t>
-      </w:r>
-      <w:r>
-        <w:rPr>
-          <w:rFonts w:ascii="Aptos" w:hAnsi="Aptos"/>
-          <w:color w:val="000000"/>
-          <w:sz w:val="36"/>
-        </w:rPr>
-        <w:t>.</w:t>
-      </w:r>
-      <w:r>
-        <w:rPr>
-          <w:rFonts w:ascii="Aptos" w:hAnsi="Aptos"/>
-          <w:color w:val="000000"/>
-          <w:sz w:val="36"/>
-        </w:rPr>
-        <w:t xml:space="preserve"> Amelia Williams</w:t>
+        <w:t>Evelyn Parker</w:t>
       </w:r>
     </w:p>
     <w:p>
@@ -55,7 +39,7 @@
           <w:color w:val="000000"/>
           <w:sz w:val="32"/>
         </w:rPr>
-        <w:t>awilliams@nanoinstitute</w:t>
+        <w:t>evelyn</w:t>
       </w:r>
       <w:r>
         <w:rPr>
@@ -71,7 +55,23 @@
           <w:color w:val="000000"/>
           <w:sz w:val="32"/>
         </w:rPr>
-        <w:t>org</w:t>
+        <w:t>parker@schoolmail</w:t>
+      </w:r>
+      <w:r>
+        <w:rPr>
+          <w:rFonts w:ascii="Aptos" w:hAnsi="Aptos"/>
+          <w:color w:val="000000"/>
+          <w:sz w:val="32"/>
+        </w:rPr>
+        <w:t>.</w:t>
+      </w:r>
+      <w:r>
+        <w:rPr>
+          <w:rFonts w:ascii="Aptos" w:hAnsi="Aptos"/>
+          <w:color w:val="000000"/>
+          <w:sz w:val="32"/>
+        </w:rPr>
+        <w:t>com</w:t>
       </w:r>
     </w:p>
     <w:p/>
@@ -82,7 +82,7 @@
           <w:color w:val="000000"/>
           <w:sz w:val="24"/>
         </w:rPr>
-        <w:t>In the vast realm of scientific exploration, nanotechnology emerges as a transformative force, unveiling a universe of possibilities at the atomic and molecular level</w:t>
+        <w:t>Politics, the enigmatic symphony of power, influence, and decision-making, plays a pivotal role in shaping our world</w:t>
       </w:r>
       <w:r>
         <w:rPr>
@@ -98,7 +98,7 @@
           <w:color w:val="000000"/>
           <w:sz w:val="24"/>
         </w:rPr>
-        <w:t xml:space="preserve"> This interdisciplinary field wields the power to manipulate matter at a scale so minute that it defies comprehension, holding immense promise for breakthroughs across diverse industries</w:t>
+        <w:t xml:space="preserve"> From local governance to international relations, politics governs how societies are structured and how individuals interact within them</w:t>
       </w:r>
       <w:r>
         <w:rPr>
@@ -114,23 +114,7 @@
           <w:color w:val="000000"/>
           <w:sz w:val="24"/>
         </w:rPr>
-        <w:t xml:space="preserve"> From medicine to manufacturing, and from energy to computing, nanotechnology stands poised to redefine the very fabric of our world</w:t>
-      </w:r>
-      <w:r>
-        <w:rPr>
-          <w:rFonts w:ascii="Aptos" w:hAnsi="Aptos"/>
-          <w:color w:val="000000"/>
-          <w:sz w:val="24"/>
-        </w:rPr>
-        <w:t>.</w:t>
-      </w:r>
-      <w:r>
-        <w:rPr>
-          <w:rFonts w:ascii="Aptos" w:hAnsi="Aptos"/>
-          <w:color w:val="000000"/>
-          <w:sz w:val="24"/>
-        </w:rPr>
-        <w:t xml:space="preserve"> As we delve deeper into its intricate tapestry, we uncover a myriad of applications that hold the potential to revolutionize our technological capabilities and reshape the course of human history</w:t>
+        <w:t xml:space="preserve"> As high school students embarking on their journey into adulthood, it is essential to delve into the multifaceted tapestry of politics, unraveling the enigma that surrounds it</w:t>
       </w:r>
       <w:r>
         <w:rPr>
@@ -155,7 +139,7 @@
           <w:sz w:val="24"/>
         </w:rPr>
         <w:br/>
-        <w:t>Nanotechnology's transformative potential lies in its ability to manipulate materials and structures at the nanoscale, where unique properties emerge that are distinct from those observed at larger scales</w:t>
+        <w:t>We live in a society governed by laws, policies, and regulations that impact our lives in myriad ways</w:t>
       </w:r>
       <w:r>
         <w:rPr>
@@ -171,7 +155,7 @@
           <w:color w:val="000000"/>
           <w:sz w:val="24"/>
         </w:rPr>
-        <w:t xml:space="preserve"> By harnessing these unique properties, scientists have developed groundbreaking technologies that are transforming industries and redefining the limits of what is possible</w:t>
+        <w:t xml:space="preserve"> Understanding how these rules are made, who makes them, and why they matter empowers us to engage meaningfully in civic discourse and to hold our elected officials accountable</w:t>
       </w:r>
       <w:r>
         <w:rPr>
@@ -187,7 +171,7 @@
           <w:color w:val="000000"/>
           <w:sz w:val="24"/>
         </w:rPr>
-        <w:t xml:space="preserve"> From self-cleaning surfaces and targeted drug delivery systems to ultra-efficient solar cells and lightweight, high-strength materials, the impact of nanotechnology is already being felt across diverse sectors, promising to usher in a new era of innovation and progress</w:t>
+        <w:t xml:space="preserve"> Politics is not just about abstract theories and power struggles; it is about real people, their needs, and their aspirations</w:t>
       </w:r>
       <w:r>
         <w:rPr>
@@ -212,7 +196,7 @@
           <w:sz w:val="24"/>
         </w:rPr>
         <w:br/>
-        <w:t>As research continues to unravel the mysteries of nanotechnology, we are witnessing an acceleration in the development of cutting-edge applications that hold immense promise for addressing some of the world's most pressing challenges</w:t>
+        <w:t>Moreover, politics is deeply intertwined with history, economics, and culture</w:t>
       </w:r>
       <w:r>
         <w:rPr>
@@ -228,7 +212,7 @@
           <w:color w:val="000000"/>
           <w:sz w:val="24"/>
         </w:rPr>
-        <w:t xml:space="preserve"> From developing new cancer treatments and targeted drug delivery systems to harnessing nanomaterials for sustainable energy solutions, nanotechnology is poised to make significant contributions to human health and well-being, environmental sustainability, and economic prosperity</w:t>
+        <w:t xml:space="preserve"> By examining the interplay of these factors, we can gain valuable insights into the complexities of the political landscape</w:t>
       </w:r>
       <w:r>
         <w:rPr>
@@ -244,7 +228,7 @@
           <w:color w:val="000000"/>
           <w:sz w:val="24"/>
         </w:rPr>
-        <w:t xml:space="preserve"> This emerging field is a testament to the boundless potential of human ingenuity and serves as a beacon of hope for a brighter, more technologically advanced future</w:t>
+        <w:t xml:space="preserve"> As we navigate the ever-changing political climate, we must cultivate critical thinking skills, learn to analyze information objectively, and develop a deep appreciation for diverse perspectives</w:t>
       </w:r>
       <w:r>
         <w:rPr>
@@ -271,8 +255,7 @@
           <w:rFonts w:ascii="Aptos" w:hAnsi="Aptos"/>
           <w:color w:val="000000"/>
         </w:rPr>
-        <w:lastRenderedPageBreak/>
-        <w:t>Nanotechnology, a rapidly evolving field that explores the manipulation of matter at the atomic and molecular scale, holds immense promise for transformative applications across diverse industries</w:t>
+        <w:t>Politics is an intricate and dynamic field that encompasses power, influence, decision-making, and governance</w:t>
       </w:r>
       <w:r>
         <w:rPr>
@@ -286,7 +269,7 @@
           <w:rFonts w:ascii="Aptos" w:hAnsi="Aptos"/>
           <w:color w:val="000000"/>
         </w:rPr>
-        <w:t xml:space="preserve"> With its unique ability to manipulate materials and structures at the nanoscale, nanotechnology is driving the development of groundbreaking technologies that are redefining the limits of what is possible</w:t>
+        <w:t xml:space="preserve"> It plays a vital role in shaping societies, affecting the lives of individuals in numerous ways</w:t>
       </w:r>
       <w:r>
         <w:rPr>
@@ -300,7 +283,7 @@
           <w:rFonts w:ascii="Aptos" w:hAnsi="Aptos"/>
           <w:color w:val="000000"/>
         </w:rPr>
-        <w:t xml:space="preserve"> From self-cleaning surfaces and targeted drug delivery systems to ultra-efficient solar cells and lightweight, high-strength materials, the impact of nanotechnology is already being felt across various sectors</w:t>
+        <w:t xml:space="preserve"> By studying politics, high school students can cultivate critical thinking skills, appreciate diverse perspectives, and gain valuable insights into the world around them</w:t>
       </w:r>
       <w:r>
         <w:rPr>
@@ -314,7 +297,21 @@
           <w:rFonts w:ascii="Aptos" w:hAnsi="Aptos"/>
           <w:color w:val="000000"/>
         </w:rPr>
-        <w:t xml:space="preserve"> As research continues to unveil the mysteries of nanotechnology, we can anticipate further breakthroughs that will address global challenges, improve human health and well-being, and usher in a new era of scientific advancement</w:t>
+        <w:t xml:space="preserve"> As active citizens, they can participate meaningfully in civic discourse, hold leaders accountable, and contribute to a more just and equitable society</w:t>
+      </w:r>
+      <w:r>
+        <w:rPr>
+          <w:rFonts w:ascii="Aptos" w:hAnsi="Aptos"/>
+          <w:color w:val="000000"/>
+        </w:rPr>
+        <w:t>.</w:t>
+      </w:r>
+      <w:r>
+        <w:rPr>
+          <w:rFonts w:ascii="Aptos" w:hAnsi="Aptos"/>
+          <w:color w:val="000000"/>
+        </w:rPr>
+        <w:t xml:space="preserve"> Understanding politics empowers us to navigate the complexities of the modern world and to make informed decisions that shape our future</w:t>
       </w:r>
       <w:r>
         <w:rPr>
@@ -324,6 +321,7 @@
         <w:t>.</w:t>
       </w:r>
     </w:p>
+    <w:p/>
     <w:sectPr>
       <w:pgSz w:w="12240" w:h="15840"/>
       <w:pgMar w:top="1440" w:right="1800" w:bottom="1440" w:left="1800" w:header="720" w:footer="720" w:gutter="0"/>
@@ -507,31 +505,31 @@
       </w:rPr>
     </w:lvl>
   </w:abstractNum>
-  <w:num w:numId="1" w16cid:durableId="1671760055">
+  <w:num w:numId="1" w16cid:durableId="1683043506">
     <w:abstractNumId w:val="8"/>
   </w:num>
-  <w:num w:numId="2" w16cid:durableId="191573473">
+  <w:num w:numId="2" w16cid:durableId="832453220">
     <w:abstractNumId w:val="6"/>
   </w:num>
-  <w:num w:numId="3" w16cid:durableId="1043410979">
+  <w:num w:numId="3" w16cid:durableId="200678825">
     <w:abstractNumId w:val="5"/>
   </w:num>
-  <w:num w:numId="4" w16cid:durableId="1554080417">
+  <w:num w:numId="4" w16cid:durableId="1112632939">
     <w:abstractNumId w:val="4"/>
   </w:num>
-  <w:num w:numId="5" w16cid:durableId="1301962379">
+  <w:num w:numId="5" w16cid:durableId="1967006806">
     <w:abstractNumId w:val="7"/>
   </w:num>
-  <w:num w:numId="6" w16cid:durableId="1718778339">
+  <w:num w:numId="6" w16cid:durableId="766584366">
     <w:abstractNumId w:val="3"/>
   </w:num>
-  <w:num w:numId="7" w16cid:durableId="1740328871">
+  <w:num w:numId="7" w16cid:durableId="133065133">
     <w:abstractNumId w:val="2"/>
   </w:num>
-  <w:num w:numId="8" w16cid:durableId="730428243">
+  <w:num w:numId="8" w16cid:durableId="2017268860">
     <w:abstractNumId w:val="1"/>
   </w:num>
-  <w:num w:numId="9" w16cid:durableId="1893077916">
+  <w:num w:numId="9" w16cid:durableId="356010611">
     <w:abstractNumId w:val="0"/>
   </w:num>
 </w:numbering>
